--- a/王小娅-毕业设计跟踪记录表.docx
+++ b/王小娅-毕业设计跟踪记录表.docx
@@ -1074,7 +1074,7 @@
           <w:p>
             <w:pPr>
               <w:rPr>
-                <w:rFonts w:cs="宋体" w:hint="eastAsia"/>
+                <w:rFonts w:cs="宋体"/>
                 <w:kern w:val="0"/>
                 <w:sz w:val="24"/>
               </w:rPr>
@@ -1157,7 +1157,52 @@
             </w:tcBorders>
             <w:vAlign w:val="center"/>
           </w:tcPr>
-          <w:p/>
+          <w:p>
+            <w:pPr>
+              <w:rPr>
+                <w:rFonts w:hint="eastAsia"/>
+              </w:rPr>
+            </w:pPr>
+            <w:r>
+              <w:rPr>
+                <w:rFonts w:hint="eastAsia"/>
+              </w:rPr>
+              <w:t>1</w:t>
+            </w:r>
+            <w:r>
+              <w:t>.</w:t>
+            </w:r>
+            <w:r>
+              <w:rPr>
+                <w:rFonts w:hint="eastAsia"/>
+              </w:rPr>
+              <w:t>在本地</w:t>
+            </w:r>
+            <w:r>
+              <w:rPr>
+                <w:rFonts w:hint="eastAsia"/>
+              </w:rPr>
+              <w:t>w</w:t>
+            </w:r>
+            <w:r>
+              <w:t>in10</w:t>
+            </w:r>
+            <w:r>
+              <w:rPr>
+                <w:rFonts w:hint="eastAsia"/>
+              </w:rPr>
+              <w:t>配置</w:t>
+            </w:r>
+            <w:r>
+              <w:t>miniconda</w:t>
+            </w:r>
+            <w:r>
+              <w:rPr>
+                <w:rFonts w:hint="eastAsia"/>
+              </w:rPr>
+              <w:t>虚拟环境</w:t>
+            </w:r>
+          </w:p>
           <w:p/>
         </w:tc>
       </w:tr>
